--- a/cover_letter.docx
+++ b/cover_letter.docx
@@ -24,7 +24,14 @@
           <w:rFonts w:ascii="inherit" w:hAnsi="inherit"/>
           <w:color w:val="373A36"/>
         </w:rPr>
-        <w:t>Chubb recruiter,</w:t>
+        <w:t>Yun Ling</w:t>
+      </w:r>
+      <w:r>
+        <w:rPr>
+          <w:rFonts w:ascii="inherit" w:hAnsi="inherit"/>
+          <w:color w:val="373A36"/>
+        </w:rPr>
+        <w:t>,</w:t>
       </w:r>
     </w:p>
     <w:p>
@@ -42,6 +49,22 @@
           <w:rFonts w:ascii="inherit" w:hAnsi="inherit"/>
           <w:color w:val="373A36"/>
         </w:rPr>
+        <w:t>With an engineering background and work for oil and energy industrial for years, I realized that there are a lot of data available either generated by computer modeling, lab experiments or other sources. However, the big amount of data has not improved the industrial production significantly compare to the conventional methodologies. With the self-taught python coding and statistic analysis and machine package learned from Thinkful, it really makes me realiz</w:t>
+      </w:r>
+      <w:bookmarkStart w:id="0" w:name="_GoBack"/>
+      <w:bookmarkEnd w:id="0"/>
+      <w:r>
+        <w:rPr>
+          <w:rFonts w:ascii="inherit" w:hAnsi="inherit"/>
+          <w:color w:val="373A36"/>
+        </w:rPr>
+        <w:t xml:space="preserve">ed how data could change people’s life and how powerful it is. </w:t>
+      </w:r>
+      <w:r>
+        <w:rPr>
+          <w:rFonts w:ascii="inherit" w:hAnsi="inherit"/>
+          <w:color w:val="373A36"/>
+        </w:rPr>
         <w:t xml:space="preserve">I am excited to apply for the open position of </w:t>
       </w:r>
       <w:r>
@@ -84,21 +107,7 @@
           <w:rFonts w:ascii="inherit" w:hAnsi="inherit"/>
           <w:color w:val="373A36"/>
         </w:rPr>
-        <w:t xml:space="preserve"> and programming. I really admire and appreciate </w:t>
-      </w:r>
-      <w:r>
-        <w:rPr>
-          <w:rFonts w:ascii="inherit" w:hAnsi="inherit"/>
-          <w:color w:val="373A36"/>
-        </w:rPr>
-        <w:t>Chubb</w:t>
-      </w:r>
-      <w:r>
-        <w:rPr>
-          <w:rFonts w:ascii="inherit" w:hAnsi="inherit"/>
-          <w:color w:val="373A36"/>
-        </w:rPr>
-        <w:t xml:space="preserve">’s values in creating a diverse and inclusive workplace. I feel that I would fit right in as I share these values and find creativity and collaboration key to developing successful interfaces. With my background in </w:t>
+        <w:t xml:space="preserve"> and programming. With my background in </w:t>
       </w:r>
       <w:r>
         <w:rPr>
@@ -273,21 +282,14 @@
           <w:rFonts w:ascii="inherit" w:hAnsi="inherit"/>
           <w:color w:val="373A36"/>
         </w:rPr>
-        <w:t xml:space="preserve">Independently completed Capstone projects and articulate research findings with data scientists affiliated with </w:t>
-      </w:r>
-      <w:r>
-        <w:rPr>
-          <w:rFonts w:ascii="inherit" w:hAnsi="inherit"/>
-          <w:color w:val="373A36"/>
-        </w:rPr>
-        <w:t>THINKFUL</w:t>
-      </w:r>
-      <w:r>
-        <w:rPr>
-          <w:rFonts w:ascii="inherit" w:hAnsi="inherit"/>
-          <w:color w:val="373A36"/>
-        </w:rPr>
-        <w:t>.</w:t>
+        <w:t>Independently completed Capstone project</w:t>
+      </w:r>
+      <w:r>
+        <w:rPr>
+          <w:rFonts w:ascii="inherit" w:hAnsi="inherit"/>
+          <w:color w:val="373A36"/>
+        </w:rPr>
+        <w:t xml:space="preserve"> which predicting the credit fraud based on customers information. With exploring different machine learning techniques: Kmean, Hierarchical, Gaussian mixture models and dimension reduction methods, the calculation produced a 90% accuracy. </w:t>
       </w:r>
     </w:p>
     <w:p>
@@ -381,8 +383,6 @@
         </w:rPr>
         <w:t xml:space="preserve"> at Chubb. </w:t>
       </w:r>
-      <w:bookmarkStart w:id="0" w:name="_GoBack"/>
-      <w:bookmarkEnd w:id="0"/>
       <w:r>
         <w:rPr>
           <w:rFonts w:ascii="inherit" w:hAnsi="inherit"/>
